--- a/suivi/2024-05_06-Consultation-publique/tableau_commentaires_standard_cnig_risques-ppr.docx
+++ b/suivi/2024-05_06-Consultation-publique/tableau_commentaires_standard_cnig_risques-ppr.docx
@@ -364,7 +364,7 @@
                 <w:sz w:val="16"/>
                 <w:szCs w:val="16"/>
               </w:rPr>
-              <w:t>Paysage</w:t>
+              <w:t>Risques</w:t>
             </w:r>
           </w:p>
           <w:p>
@@ -6070,6 +6070,7 @@
     <w:lvl w:ilvl="0">
       <w:start w:val="1"/>
       <w:numFmt w:val="none"/>
+      <w:pStyle w:val="Titre1"/>
       <w:suff w:val="nothing"/>
       <w:lvlText w:val=""/>
       <w:lvlJc w:val="left"/>
@@ -6083,6 +6084,7 @@
     <w:lvl w:ilvl="1">
       <w:start w:val="1"/>
       <w:numFmt w:val="none"/>
+      <w:pStyle w:val="Titre2"/>
       <w:suff w:val="nothing"/>
       <w:lvlText w:val=""/>
       <w:lvlJc w:val="left"/>
@@ -6096,6 +6098,7 @@
     <w:lvl w:ilvl="2">
       <w:start w:val="1"/>
       <w:numFmt w:val="none"/>
+      <w:pStyle w:val="Titre3"/>
       <w:suff w:val="nothing"/>
       <w:lvlText w:val=""/>
       <w:lvlJc w:val="left"/>
@@ -6109,6 +6112,7 @@
     <w:lvl w:ilvl="3">
       <w:start w:val="1"/>
       <w:numFmt w:val="none"/>
+      <w:pStyle w:val="Titre4"/>
       <w:suff w:val="nothing"/>
       <w:lvlText w:val=""/>
       <w:lvlJc w:val="left"/>
@@ -6161,6 +6165,7 @@
     <w:lvl w:ilvl="7">
       <w:start w:val="1"/>
       <w:numFmt w:val="none"/>
+      <w:pStyle w:val="Titre8"/>
       <w:suff w:val="nothing"/>
       <w:lvlText w:val=""/>
       <w:lvlJc w:val="left"/>
@@ -6193,6 +6198,7 @@
     <w:lvl w:ilvl="0">
       <w:start w:val="1"/>
       <w:numFmt w:val="upperLetter"/>
+      <w:pStyle w:val="Annex1"/>
       <w:lvlText w:val="Annex %1"/>
       <w:lvlJc w:val="left"/>
       <w:pPr>
@@ -6307,6 +6313,7 @@
     <w:lvl w:ilvl="0">
       <w:start w:val="1"/>
       <w:numFmt w:val="decimal"/>
+      <w:pStyle w:val="Exigence"/>
       <w:lvlText w:val="SC%1"/>
       <w:lvlJc w:val="left"/>
       <w:pPr>
@@ -6329,6 +6336,7 @@
     <w:lvl w:ilvl="0">
       <w:start w:val="6"/>
       <w:numFmt w:val="bullet"/>
+      <w:pStyle w:val="Listepuces31"/>
       <w:lvlText w:val="-"/>
       <w:lvlJc w:val="left"/>
       <w:pPr>
@@ -6350,6 +6358,7 @@
     <w:lvl w:ilvl="0">
       <w:start w:val="1"/>
       <w:numFmt w:val="bullet"/>
+      <w:pStyle w:val="Textedebulles"/>
       <w:lvlText w:val="o"/>
       <w:lvlJc w:val="left"/>
       <w:pPr>
